--- a/Отчет.docx
+++ b/Отчет.docx
@@ -19,19 +19,9 @@
           <w:sz w:val="28"/>
           <w:szCs w:val="28"/>
         </w:rPr>
-        <w:t xml:space="preserve">Федеральное государственное бюджетное образовательное учреждение высшего </w:t>
-      </w:r>
-      <w:bookmarkStart w:id="0" w:name="_GoBack"/>
-      <w:r>
-        <w:rPr>
-          <w:rFonts w:ascii="Times New Roman" w:hAnsi="Times New Roman"/>
-          <w:sz w:val="28"/>
-          <w:szCs w:val="28"/>
-        </w:rPr>
-        <w:t>образования</w:t>
-      </w:r>
-    </w:p>
-    <w:bookmarkEnd w:id="0"/>
+        <w:t>Федеральное государственное бюджетное образовательное учреждение высшего образования</w:t>
+      </w:r>
+    </w:p>
     <w:p>
       <w:pPr>
         <w:spacing w:after="0" w:line="240" w:lineRule="auto"/>
@@ -1074,7 +1064,10 @@
         <w:tab/>
       </w:r>
       <w:r>
-        <w:t>10</w:t>
+        <w:rPr>
+          <w:lang w:val="ru-RU"/>
+        </w:rPr>
+        <w:t>6</w:t>
       </w:r>
     </w:p>
     <w:p>
@@ -1105,7 +1098,10 @@
         <w:tab/>
       </w:r>
       <w:r>
-        <w:t>13</w:t>
+        <w:rPr>
+          <w:lang w:val="ru-RU"/>
+        </w:rPr>
+        <w:t>7</w:t>
       </w:r>
     </w:p>
     <w:p>
@@ -6828,6 +6824,7 @@
         <w:rPr>
           <w:rFonts w:ascii="Courier New" w:hAnsi="Courier New" w:cs="Courier New"/>
           <w:color w:val="212529"/>
+          <w:lang w:val="en-US"/>
         </w:rPr>
       </w:pPr>
       <w:r>
@@ -6844,44 +6841,84 @@
         </w:rPr>
         <w:tab/>
       </w:r>
-      <w:proofErr w:type="spellStart"/>
+      <w:proofErr w:type="gramStart"/>
       <w:r>
         <w:rPr>
           <w:rFonts w:ascii="Courier New" w:hAnsi="Courier New" w:cs="Courier New"/>
           <w:b/>
           <w:bCs/>
           <w:color w:val="FF7700"/>
+          <w:lang w:val="en-US"/>
         </w:rPr>
         <w:t>print</w:t>
       </w:r>
-      <w:proofErr w:type="spellEnd"/>
       <w:r>
         <w:rPr>
           <w:rFonts w:ascii="Courier New" w:hAnsi="Courier New" w:cs="Courier New"/>
           <w:color w:val="000000"/>
+          <w:lang w:val="en-US"/>
         </w:rPr>
         <w:t>(</w:t>
       </w:r>
+      <w:proofErr w:type="gramEnd"/>
       <w:r>
         <w:rPr>
           <w:rFonts w:ascii="Courier New" w:hAnsi="Courier New" w:cs="Courier New"/>
           <w:color w:val="483D8B"/>
-        </w:rPr>
-        <w:t>"По запросу найдено</w:t>
-      </w:r>
-      <w:proofErr w:type="gramStart"/>
+          <w:lang w:val="en-US"/>
+        </w:rPr>
+        <w:t>"</w:t>
+      </w:r>
       <w:r>
         <w:rPr>
           <w:rFonts w:ascii="Courier New" w:hAnsi="Courier New" w:cs="Courier New"/>
           <w:color w:val="483D8B"/>
         </w:rPr>
+        <w:t>По</w:t>
+      </w:r>
+      <w:r>
+        <w:rPr>
+          <w:rFonts w:ascii="Courier New" w:hAnsi="Courier New" w:cs="Courier New"/>
+          <w:color w:val="483D8B"/>
+          <w:lang w:val="en-US"/>
+        </w:rPr>
+        <w:t xml:space="preserve"> </w:t>
+      </w:r>
+      <w:r>
+        <w:rPr>
+          <w:rFonts w:ascii="Courier New" w:hAnsi="Courier New" w:cs="Courier New"/>
+          <w:color w:val="483D8B"/>
+        </w:rPr>
+        <w:t>запросу</w:t>
+      </w:r>
+      <w:r>
+        <w:rPr>
+          <w:rFonts w:ascii="Courier New" w:hAnsi="Courier New" w:cs="Courier New"/>
+          <w:color w:val="483D8B"/>
+          <w:lang w:val="en-US"/>
+        </w:rPr>
+        <w:t xml:space="preserve"> </w:t>
+      </w:r>
+      <w:r>
+        <w:rPr>
+          <w:rFonts w:ascii="Courier New" w:hAnsi="Courier New" w:cs="Courier New"/>
+          <w:color w:val="483D8B"/>
+        </w:rPr>
+        <w:t>найдено</w:t>
+      </w:r>
+      <w:r>
+        <w:rPr>
+          <w:rFonts w:ascii="Courier New" w:hAnsi="Courier New" w:cs="Courier New"/>
+          <w:color w:val="483D8B"/>
+          <w:lang w:val="en-US"/>
+        </w:rPr>
         <w:t>:"</w:t>
       </w:r>
-      <w:proofErr w:type="gramEnd"/>
       <w:r>
         <w:rPr>
           <w:rFonts w:ascii="Courier New" w:hAnsi="Courier New" w:cs="Courier New"/>
           <w:color w:val="000000"/>
+          <w:lang w:val="en-US"/>
         </w:rPr>
         <w:t>)</w:t>
       </w:r>
@@ -6918,6 +6955,7 @@
         <w:rPr>
           <w:rFonts w:ascii="Courier New" w:hAnsi="Courier New" w:cs="Courier New"/>
           <w:color w:val="212529"/>
+          <w:lang w:val="en-US"/>
         </w:rPr>
         <w:tab/>
       </w:r>
@@ -6925,6 +6963,7 @@
         <w:rPr>
           <w:rFonts w:ascii="Courier New" w:hAnsi="Courier New" w:cs="Courier New"/>
           <w:color w:val="212529"/>
+          <w:lang w:val="en-US"/>
         </w:rPr>
         <w:tab/>
       </w:r>
@@ -7566,6 +7605,8 @@
           <w:szCs w:val="28"/>
         </w:rPr>
       </w:pPr>
+      <w:bookmarkStart w:id="0" w:name="_GoBack"/>
+      <w:bookmarkEnd w:id="0"/>
     </w:p>
     <w:p>
       <w:pPr>
